--- a/Assignment-07.docx
+++ b/Assignment-07.docx
@@ -663,7 +663,7 @@
       </w:pPr>
       <w:r>
         <w:drawing>
-          <wp:inline wp14:editId="78CB86D8" wp14:anchorId="76BDE429">
+          <wp:inline wp14:editId="6D501B03" wp14:anchorId="76BDE429">
             <wp:extent cx="5943600" cy="1790700"/>
             <wp:effectExtent l="0" t="0" r="0" b="0"/>
             <wp:docPr id="800352426" name="" title="Inserting image..."/>
@@ -678,7 +678,7 @@
                     <pic:cNvPicPr/>
                   </pic:nvPicPr>
                   <pic:blipFill>
-                    <a:blip r:embed="R262fa7f210864154">
+                    <a:blip r:embed="R632ffbd2a06b4e0f">
                       <a:extLst>
                         <a:ext xmlns:a="http://schemas.openxmlformats.org/drawingml/2006/main" uri="{28A0092B-C50C-407E-A947-70E740481C1C}">
                           <a14:useLocalDpi val="0"/>
@@ -833,10 +833,10 @@
       </w:pPr>
       <w:r>
         <w:drawing>
-          <wp:inline wp14:editId="3E11AFC0" wp14:anchorId="777D202D">
-            <wp:extent cx="5943600" cy="1209675"/>
+          <wp:inline wp14:editId="340A0064" wp14:anchorId="1A68F03A">
+            <wp:extent cx="5943600" cy="1266825"/>
             <wp:effectExtent l="0" t="0" r="0" b="0"/>
-            <wp:docPr id="1090899606" name="" title=""/>
+            <wp:docPr id="472909039" name="" title=""/>
             <wp:cNvGraphicFramePr>
               <a:graphicFrameLocks noChangeAspect="1"/>
             </wp:cNvGraphicFramePr>
@@ -848,7 +848,7 @@
                     <pic:cNvPicPr/>
                   </pic:nvPicPr>
                   <pic:blipFill>
-                    <a:blip r:embed="R5df433f0343b41c3">
+                    <a:blip r:embed="R4e931c69784645b1">
                       <a:extLst>
                         <a:ext xmlns:a="http://schemas.openxmlformats.org/drawingml/2006/main" uri="{28A0092B-C50C-407E-A947-70E740481C1C}">
                           <a14:useLocalDpi val="0"/>
@@ -862,7 +862,7 @@
                   <pic:spPr>
                     <a:xfrm>
                       <a:off x="0" y="0"/>
-                      <a:ext cx="5943600" cy="1209675"/>
+                      <a:ext cx="5943600" cy="1266825"/>
                     </a:xfrm>
                     <a:prstGeom prst="rect">
                       <a:avLst/>
